--- a/rm-dist-db.docx
+++ b/rm-dist-db.docx
@@ -83,27 +83,11 @@
         </w:rPr>
         <w:t xml:space="preserve"> </w:t>
       </w:r>
-      <w:proofErr w:type="spellStart"/>
-      <w:r>
-        <w:rPr>
-          <w:lang w:val="en-US"/>
-        </w:rPr>
-        <w:t>unit</w:t>
-      </w:r>
-      <w:bookmarkStart w:id="0" w:name="_GoBack"/>
-      <w:bookmarkEnd w:id="0"/>
-      <w:r>
-        <w:rPr>
-          <w:lang w:val="en-US"/>
-        </w:rPr>
-        <w:t>count</w:t>
-      </w:r>
-      <w:proofErr w:type="spellEnd"/>
-      <w:r>
-        <w:rPr>
-          <w:lang w:val="en-US"/>
-        </w:rPr>
-        <w:t xml:space="preserve">, </w:t>
+      <w:r>
+        <w:rPr>
+          <w:lang w:val="en-US"/>
+        </w:rPr>
+        <w:t xml:space="preserve">unitcount, </w:t>
       </w:r>
       <w:r>
         <w:rPr>
@@ -141,24 +125,35 @@
         <w:rPr>
           <w:lang w:val="en-US"/>
         </w:rPr>
-        <w:t xml:space="preserve"> </w:t>
-      </w:r>
-      <w:proofErr w:type="spellStart"/>
-      <w:proofErr w:type="gramStart"/>
-      <w:r>
-        <w:rPr>
-          <w:lang w:val="en-US"/>
-        </w:rPr>
-        <w:t>kundennummer</w:t>
-      </w:r>
-      <w:proofErr w:type="spellEnd"/>
-      <w:r>
-        <w:rPr>
-          <w:lang w:val="en-US"/>
-        </w:rPr>
-        <w:t xml:space="preserve"> )</w:t>
-      </w:r>
-      <w:proofErr w:type="gramEnd"/>
+        <w:t xml:space="preserve"> kundennummer</w:t>
+      </w:r>
+      <w:r>
+        <w:rPr>
+          <w:lang w:val="en-US"/>
+        </w:rPr>
+        <w:t>)</w:t>
+      </w:r>
+    </w:p>
+    <w:p>
+      <w:pPr>
+        <w:rPr>
+          <w:lang w:val="en-US"/>
+        </w:rPr>
+      </w:pPr>
+      <w:r>
+        <w:rPr>
+          <w:lang w:val="en-US"/>
+        </w:rPr>
+        <w:t>Bestellung (id, order</w:t>
+      </w:r>
+      <w:bookmarkStart w:id="0" w:name="_GoBack"/>
+      <w:bookmarkEnd w:id="0"/>
+      <w:r>
+        <w:rPr>
+          <w:lang w:val="en-US"/>
+        </w:rPr>
+        <w:t>date, destdate)</w:t>
+      </w:r>
     </w:p>
     <w:p>
       <w:pPr>
